--- a/git_commands/commands.docx
+++ b/git_commands/commands.docx
@@ -242,8 +242,124 @@
         <w:rPr/>
       </w:pPr>
     </w:p>
+    <w:p>
+      <w:pPr>
+        <w:ind w:left="0" w:right="0" w:firstLine="0"/>
+        <w:rPr/>
+      </w:pPr>
+      <w:r>
+        <w:rPr>
+          <w:lang w:val="en-US"/>
+        </w:rPr>
+        <w:t xml:space="preserve">10. If we create a remote repo first and clone it within our system locally then the command for doing that is </w:t>
+      </w:r>
+    </w:p>
+    <w:p>
+      <w:pPr>
+        <w:ind w:left="0" w:right="0" w:firstLine="0"/>
+        <w:rPr/>
+      </w:pPr>
+      <w:r>
+        <w:rPr>
+          <w:lang w:val="en-US"/>
+        </w:rPr>
+        <w:t>git clone remote_repo_name.</w:t>
+      </w:r>
+    </w:p>
+    <w:p>
+      <w:pPr>
+        <w:ind w:left="0" w:right="0" w:firstLine="0"/>
+        <w:rPr/>
+      </w:pPr>
+      <w:r>
+        <w:rPr>
+          <w:lang w:val="en-US"/>
+        </w:rPr>
+        <w:t xml:space="preserve">11. Go inside the folder locally </w:t>
+      </w:r>
+      <w:r>
+        <w:rPr>
+          <w:b/>
+          <w:bCs/>
+          <w:lang w:val="en-US"/>
+        </w:rPr>
+        <w:t>cd remote_repo_name</w:t>
+      </w:r>
+    </w:p>
+    <w:p>
+      <w:pPr>
+        <w:ind w:left="0" w:right="0" w:firstLine="0"/>
+        <w:rPr>
+          <w:b w:val="off"/>
+          <w:bCs w:val="off"/>
+        </w:rPr>
+      </w:pPr>
+      <w:r>
+        <w:rPr>
+          <w:b w:val="off"/>
+          <w:bCs w:val="off"/>
+          <w:lang w:val="en-US"/>
+        </w:rPr>
+        <w:t xml:space="preserve">Same process and command for adding/commiting the file, but in this case we don’t have to setup the alias for remote folder as step 9. It can be validated by </w:t>
+      </w:r>
+      <w:r>
+        <w:rPr>
+          <w:b/>
+          <w:bCs/>
+          <w:lang w:val="en-US"/>
+        </w:rPr>
+        <w:t>git remote -v</w:t>
+      </w:r>
+      <w:r>
+        <w:rPr>
+          <w:b w:val="off"/>
+          <w:bCs w:val="off"/>
+          <w:lang w:val="en-US"/>
+        </w:rPr>
+        <w:t xml:space="preserve"> command.</w:t>
+      </w:r>
+    </w:p>
+    <w:p>
+      <w:pPr>
+        <w:ind w:left="0" w:right="0" w:firstLine="0"/>
+        <w:rPr>
+          <w:b w:val="off"/>
+          <w:bCs w:val="off"/>
+        </w:rPr>
+      </w:pPr>
+      <w:r>
+        <w:rPr>
+          <w:b w:val="off"/>
+          <w:bCs w:val="off"/>
+          <w:lang w:val="en-US"/>
+        </w:rPr>
+        <w:t xml:space="preserve">12. So in this case push the file can be done using </w:t>
+      </w:r>
+    </w:p>
+    <w:p>
+      <w:pPr>
+        <w:ind w:left="0" w:right="0" w:firstLine="0"/>
+        <w:rPr>
+          <w:b/>
+          <w:bCs/>
+        </w:rPr>
+      </w:pPr>
+      <w:r>
+        <w:rPr>
+          <w:b/>
+          <w:bCs/>
+          <w:lang w:val="en-US"/>
+        </w:rPr>
+        <w:t>git push origin master</w:t>
+      </w:r>
+    </w:p>
+    <w:p>
+      <w:pPr>
+        <w:ind w:left="0" w:right="0" w:firstLine="0"/>
+        <w:rPr/>
+      </w:pPr>
+    </w:p>
     <w:sectPr>
-      <w:footnotePr/>
       <w:footnotePr/>
       <w:type w:val="nextPage"/>
       <w:pgSz w:w="11906" w:h="16838" w:orient="portrait"/>

--- a/git_commands/commands.docx
+++ b/git_commands/commands.docx
@@ -137,7 +137,24 @@
         <w:rPr>
           <w:lang w:val="en-US"/>
         </w:rPr>
-        <w:t>git branchname checkout -- this command will allow to checkout the branchname mentioned in the command.</w:t>
+        <w:t>git branchname checkout -- this command will allow to checkout the branchname mentioned in the command. Oneline command to create and checkout the branch</w:t>
+      </w:r>
+    </w:p>
+    <w:p>
+      <w:pPr>
+        <w:ind w:left="720" w:right="0" w:firstLine="0"/>
+        <w:rPr>
+          <w:b/>
+          <w:bCs/>
+        </w:rPr>
+      </w:pPr>
+      <w:r>
+        <w:rPr>
+          <w:b/>
+          <w:bCs/>
+          <w:lang w:val="en-US"/>
+        </w:rPr>
+        <w:t>git checkout -b branchname</w:t>
       </w:r>
     </w:p>
     <w:p>
